--- a/documentos/Minuta_Admon_Proyectos_Equipo4.docx
+++ b/documentos/Minuta_Admon_Proyectos_Equipo4.docx
@@ -305,6 +305,44 @@
             </w:pPr>
             <w:r>
               <w:t>Acordamos los tiempos libres que podemos dedicarle al desarrollo de SW.</w:t>
+            </w:r>
+          </w:p>
+          <w:p>
+            <w:pPr>
+              <w:numPr>
+                <w:ilvl w:val="0"/>
+                <w:numId w:val="5"/>
+              </w:numPr>
+            </w:pPr>
+            <w:r>
+              <w:t>Brenda va a realizar el DFD de contexto.</w:t>
+            </w:r>
+          </w:p>
+          <w:p>
+            <w:pPr>
+              <w:numPr>
+                <w:ilvl w:val="0"/>
+                <w:numId w:val="5"/>
+              </w:numPr>
+            </w:pPr>
+            <w:proofErr w:type="spellStart"/>
+            <w:r>
+              <w:t>Sealtiel</w:t>
+            </w:r>
+            <w:proofErr w:type="spellEnd"/>
+            <w:r>
+              <w:t xml:space="preserve"> se encargará de la elaboración de la lista de acontecimientos.</w:t>
+            </w:r>
+          </w:p>
+          <w:p>
+            <w:pPr>
+              <w:numPr>
+                <w:ilvl w:val="0"/>
+                <w:numId w:val="5"/>
+              </w:numPr>
+            </w:pPr>
+            <w:r>
+              <w:t>Irving llevará a cabo el desarrollo de la declaración de propósitos del sistema.</w:t>
             </w:r>
           </w:p>
         </w:tc>
